--- a/files/agendas/UNCDF Agenda_1 Day.docx
+++ b/files/agendas/UNCDF Agenda_1 Day.docx
@@ -46,7 +46,7 @@
           <w:highlight w:val="white"/>
           <w:rtl w:val="0"/>
         </w:rPr>
-        <w:t xml:space="preserve">A day long session of reflecting on a regional UNCDF team's activity and how new approaches can be identified and planned around.</w:t>
+        <w:t xml:space="preserve">A day-long session of reflecting on a regional UNCDF team's activity and how new approaches can be identified and planned around.</w:t>
       </w:r>
     </w:p>
     <w:p>
@@ -109,13 +109,13 @@
           <w:p>
             <w:pPr>
               <w:widowControl w:val="0"/>
-              <w:spacing w:line="240" w:lineRule="auto"/>
+              <w:spacing w:line="276" w:lineRule="auto"/>
               <w:rPr>
                 <w:rFonts w:ascii="IBM Plex Sans" w:cs="IBM Plex Sans" w:eastAsia="IBM Plex Sans" w:hAnsi="IBM Plex Sans"/>
                 <w:b w:val="1"/>
                 <w:color w:val="ffffff"/>
-                <w:sz w:val="24"/>
-                <w:szCs w:val="24"/>
+                <w:sz w:val="18"/>
+                <w:szCs w:val="18"/>
               </w:rPr>
             </w:pPr>
             <w:r>
@@ -123,11 +123,11 @@
                 <w:rFonts w:ascii="IBM Plex Sans" w:cs="IBM Plex Sans" w:eastAsia="IBM Plex Sans" w:hAnsi="IBM Plex Sans"/>
                 <w:b w:val="1"/>
                 <w:color w:val="ffffff"/>
-                <w:sz w:val="24"/>
-                <w:szCs w:val="24"/>
-                <w:rtl w:val="0"/>
-              </w:rPr>
-              <w:t xml:space="preserve">Week 2 | Designing for Impact</w:t>
+                <w:sz w:val="18"/>
+                <w:szCs w:val="18"/>
+                <w:rtl w:val="0"/>
+              </w:rPr>
+              <w:t xml:space="preserve">Agenda for the day</w:t>
             </w:r>
           </w:p>
         </w:tc>
@@ -145,13 +145,13 @@
           <w:p>
             <w:pPr>
               <w:widowControl w:val="0"/>
-              <w:spacing w:line="240" w:lineRule="auto"/>
+              <w:spacing w:line="276" w:lineRule="auto"/>
               <w:rPr>
                 <w:rFonts w:ascii="IBM Plex Sans" w:cs="IBM Plex Sans" w:eastAsia="IBM Plex Sans" w:hAnsi="IBM Plex Sans"/>
                 <w:b w:val="1"/>
                 <w:color w:val="ffffff"/>
-                <w:sz w:val="24"/>
-                <w:szCs w:val="24"/>
+                <w:sz w:val="18"/>
+                <w:szCs w:val="18"/>
               </w:rPr>
             </w:pPr>
             <w:r>
@@ -159,8 +159,8 @@
                 <w:rFonts w:ascii="IBM Plex Sans" w:cs="IBM Plex Sans" w:eastAsia="IBM Plex Sans" w:hAnsi="IBM Plex Sans"/>
                 <w:b w:val="1"/>
                 <w:color w:val="ffffff"/>
-                <w:sz w:val="24"/>
-                <w:szCs w:val="24"/>
+                <w:sz w:val="18"/>
+                <w:szCs w:val="18"/>
                 <w:rtl w:val="0"/>
               </w:rPr>
               <w:t xml:space="preserve">Toolkit assets available</w:t>
@@ -183,17 +183,19 @@
           <w:p>
             <w:pPr>
               <w:widowControl w:val="0"/>
-              <w:spacing w:line="240" w:lineRule="auto"/>
-              <w:rPr>
-                <w:rFonts w:ascii="IBM Plex Sans" w:cs="IBM Plex Sans" w:eastAsia="IBM Plex Sans" w:hAnsi="IBM Plex Sans"/>
-                <w:sz w:val="18"/>
-                <w:szCs w:val="18"/>
-                <w:highlight w:val="white"/>
-              </w:rPr>
-            </w:pPr>
-            <w:r>
-              <w:rPr>
-                <w:rFonts w:ascii="IBM Plex Sans" w:cs="IBM Plex Sans" w:eastAsia="IBM Plex Sans" w:hAnsi="IBM Plex Sans"/>
+              <w:spacing w:line="276" w:lineRule="auto"/>
+              <w:rPr>
+                <w:rFonts w:ascii="IBM Plex Sans" w:cs="IBM Plex Sans" w:eastAsia="IBM Plex Sans" w:hAnsi="IBM Plex Sans"/>
+                <w:b w:val="1"/>
+                <w:sz w:val="18"/>
+                <w:szCs w:val="18"/>
+                <w:highlight w:val="white"/>
+              </w:rPr>
+            </w:pPr>
+            <w:r>
+              <w:rPr>
+                <w:rFonts w:ascii="IBM Plex Sans" w:cs="IBM Plex Sans" w:eastAsia="IBM Plex Sans" w:hAnsi="IBM Plex Sans"/>
+                <w:b w:val="1"/>
                 <w:sz w:val="18"/>
                 <w:szCs w:val="18"/>
                 <w:highlight w:val="white"/>
@@ -216,6 +218,7 @@
           </w:tcPr>
           <w:p>
             <w:pPr>
+              <w:spacing w:line="276" w:lineRule="auto"/>
               <w:rPr>
                 <w:rFonts w:ascii="IBM Plex Sans" w:cs="IBM Plex Sans" w:eastAsia="IBM Plex Sans" w:hAnsi="IBM Plex Sans"/>
                 <w:b w:val="1"/>
@@ -238,6 +241,7 @@
           </w:p>
           <w:p>
             <w:pPr>
+              <w:spacing w:line="276" w:lineRule="auto"/>
               <w:rPr>
                 <w:rFonts w:ascii="IBM Plex Sans" w:cs="IBM Plex Sans" w:eastAsia="IBM Plex Sans" w:hAnsi="IBM Plex Sans"/>
                 <w:sz w:val="18"/>
@@ -270,7 +274,7 @@
           </w:tcPr>
           <w:p>
             <w:pPr>
-              <w:spacing w:line="240" w:lineRule="auto"/>
+              <w:spacing w:line="276" w:lineRule="auto"/>
               <w:rPr>
                 <w:rFonts w:ascii="IBM Plex Sans" w:cs="IBM Plex Sans" w:eastAsia="IBM Plex Sans" w:hAnsi="IBM Plex Sans"/>
                 <w:sz w:val="18"/>
@@ -306,17 +310,19 @@
           <w:p>
             <w:pPr>
               <w:widowControl w:val="0"/>
-              <w:spacing w:line="240" w:lineRule="auto"/>
-              <w:rPr>
-                <w:rFonts w:ascii="IBM Plex Sans" w:cs="IBM Plex Sans" w:eastAsia="IBM Plex Sans" w:hAnsi="IBM Plex Sans"/>
-                <w:sz w:val="18"/>
-                <w:szCs w:val="18"/>
-                <w:highlight w:val="white"/>
-              </w:rPr>
-            </w:pPr>
-            <w:r>
-              <w:rPr>
-                <w:rFonts w:ascii="IBM Plex Sans" w:cs="IBM Plex Sans" w:eastAsia="IBM Plex Sans" w:hAnsi="IBM Plex Sans"/>
+              <w:spacing w:line="276" w:lineRule="auto"/>
+              <w:rPr>
+                <w:rFonts w:ascii="IBM Plex Sans" w:cs="IBM Plex Sans" w:eastAsia="IBM Plex Sans" w:hAnsi="IBM Plex Sans"/>
+                <w:b w:val="1"/>
+                <w:sz w:val="18"/>
+                <w:szCs w:val="18"/>
+                <w:highlight w:val="white"/>
+              </w:rPr>
+            </w:pPr>
+            <w:r>
+              <w:rPr>
+                <w:rFonts w:ascii="IBM Plex Sans" w:cs="IBM Plex Sans" w:eastAsia="IBM Plex Sans" w:hAnsi="IBM Plex Sans"/>
+                <w:b w:val="1"/>
                 <w:sz w:val="18"/>
                 <w:szCs w:val="18"/>
                 <w:highlight w:val="white"/>
@@ -339,6 +345,7 @@
           </w:tcPr>
           <w:p>
             <w:pPr>
+              <w:spacing w:line="276" w:lineRule="auto"/>
               <w:rPr>
                 <w:rFonts w:ascii="IBM Plex Sans" w:cs="IBM Plex Sans" w:eastAsia="IBM Plex Sans" w:hAnsi="IBM Plex Sans"/>
                 <w:b w:val="1"/>
@@ -361,6 +368,7 @@
           </w:p>
           <w:p>
             <w:pPr>
+              <w:spacing w:line="276" w:lineRule="auto"/>
               <w:rPr>
                 <w:rFonts w:ascii="IBM Plex Sans" w:cs="IBM Plex Sans" w:eastAsia="IBM Plex Sans" w:hAnsi="IBM Plex Sans"/>
                 <w:sz w:val="18"/>
@@ -398,7 +406,7 @@
           </w:tcPr>
           <w:p>
             <w:pPr>
-              <w:spacing w:line="240" w:lineRule="auto"/>
+              <w:spacing w:line="276" w:lineRule="auto"/>
               <w:rPr>
                 <w:rFonts w:ascii="IBM Plex Sans" w:cs="IBM Plex Sans" w:eastAsia="IBM Plex Sans" w:hAnsi="IBM Plex Sans"/>
                 <w:sz w:val="18"/>
@@ -434,17 +442,19 @@
           <w:p>
             <w:pPr>
               <w:widowControl w:val="0"/>
-              <w:spacing w:line="240" w:lineRule="auto"/>
-              <w:rPr>
-                <w:rFonts w:ascii="IBM Plex Sans" w:cs="IBM Plex Sans" w:eastAsia="IBM Plex Sans" w:hAnsi="IBM Plex Sans"/>
-                <w:sz w:val="18"/>
-                <w:szCs w:val="18"/>
-                <w:highlight w:val="white"/>
-              </w:rPr>
-            </w:pPr>
-            <w:r>
-              <w:rPr>
-                <w:rFonts w:ascii="IBM Plex Sans" w:cs="IBM Plex Sans" w:eastAsia="IBM Plex Sans" w:hAnsi="IBM Plex Sans"/>
+              <w:spacing w:line="276" w:lineRule="auto"/>
+              <w:rPr>
+                <w:rFonts w:ascii="IBM Plex Sans" w:cs="IBM Plex Sans" w:eastAsia="IBM Plex Sans" w:hAnsi="IBM Plex Sans"/>
+                <w:b w:val="1"/>
+                <w:sz w:val="18"/>
+                <w:szCs w:val="18"/>
+                <w:highlight w:val="white"/>
+              </w:rPr>
+            </w:pPr>
+            <w:r>
+              <w:rPr>
+                <w:rFonts w:ascii="IBM Plex Sans" w:cs="IBM Plex Sans" w:eastAsia="IBM Plex Sans" w:hAnsi="IBM Plex Sans"/>
+                <w:b w:val="1"/>
                 <w:sz w:val="18"/>
                 <w:szCs w:val="18"/>
                 <w:highlight w:val="white"/>
@@ -467,6 +477,7 @@
           </w:tcPr>
           <w:p>
             <w:pPr>
+              <w:spacing w:line="276" w:lineRule="auto"/>
               <w:rPr>
                 <w:rFonts w:ascii="IBM Plex Sans" w:cs="IBM Plex Sans" w:eastAsia="IBM Plex Sans" w:hAnsi="IBM Plex Sans"/>
                 <w:b w:val="1"/>
@@ -489,6 +500,7 @@
           </w:p>
           <w:p>
             <w:pPr>
+              <w:spacing w:line="276" w:lineRule="auto"/>
               <w:rPr>
                 <w:rFonts w:ascii="IBM Plex Sans" w:cs="IBM Plex Sans" w:eastAsia="IBM Plex Sans" w:hAnsi="IBM Plex Sans"/>
                 <w:sz w:val="18"/>
@@ -526,7 +538,7 @@
           </w:tcPr>
           <w:p>
             <w:pPr>
-              <w:spacing w:line="240" w:lineRule="auto"/>
+              <w:spacing w:line="276" w:lineRule="auto"/>
               <w:rPr>
                 <w:rFonts w:ascii="IBM Plex Sans" w:cs="IBM Plex Sans" w:eastAsia="IBM Plex Sans" w:hAnsi="IBM Plex Sans"/>
                 <w:sz w:val="18"/>
@@ -562,17 +574,19 @@
           <w:p>
             <w:pPr>
               <w:widowControl w:val="0"/>
-              <w:spacing w:line="240" w:lineRule="auto"/>
-              <w:rPr>
-                <w:rFonts w:ascii="IBM Plex Sans" w:cs="IBM Plex Sans" w:eastAsia="IBM Plex Sans" w:hAnsi="IBM Plex Sans"/>
-                <w:sz w:val="18"/>
-                <w:szCs w:val="18"/>
-                <w:highlight w:val="white"/>
-              </w:rPr>
-            </w:pPr>
-            <w:r>
-              <w:rPr>
-                <w:rFonts w:ascii="IBM Plex Sans" w:cs="IBM Plex Sans" w:eastAsia="IBM Plex Sans" w:hAnsi="IBM Plex Sans"/>
+              <w:spacing w:line="276" w:lineRule="auto"/>
+              <w:rPr>
+                <w:rFonts w:ascii="IBM Plex Sans" w:cs="IBM Plex Sans" w:eastAsia="IBM Plex Sans" w:hAnsi="IBM Plex Sans"/>
+                <w:b w:val="1"/>
+                <w:sz w:val="18"/>
+                <w:szCs w:val="18"/>
+                <w:highlight w:val="white"/>
+              </w:rPr>
+            </w:pPr>
+            <w:r>
+              <w:rPr>
+                <w:rFonts w:ascii="IBM Plex Sans" w:cs="IBM Plex Sans" w:eastAsia="IBM Plex Sans" w:hAnsi="IBM Plex Sans"/>
+                <w:b w:val="1"/>
                 <w:sz w:val="18"/>
                 <w:szCs w:val="18"/>
                 <w:highlight w:val="white"/>
@@ -595,7 +609,7 @@
           </w:tcPr>
           <w:p>
             <w:pPr>
-              <w:spacing w:line="240" w:lineRule="auto"/>
+              <w:spacing w:line="276" w:lineRule="auto"/>
               <w:rPr>
                 <w:rFonts w:ascii="IBM Plex Sans" w:cs="IBM Plex Sans" w:eastAsia="IBM Plex Sans" w:hAnsi="IBM Plex Sans"/>
                 <w:b w:val="1"/>
@@ -652,7 +666,7 @@
           <w:p>
             <w:pPr>
               <w:widowControl w:val="0"/>
-              <w:spacing w:line="240" w:lineRule="auto"/>
+              <w:spacing w:line="276" w:lineRule="auto"/>
               <w:rPr>
                 <w:rFonts w:ascii="IBM Plex Sans" w:cs="IBM Plex Sans" w:eastAsia="IBM Plex Sans" w:hAnsi="IBM Plex Sans"/>
                 <w:sz w:val="18"/>
@@ -688,17 +702,19 @@
           <w:p>
             <w:pPr>
               <w:widowControl w:val="0"/>
-              <w:spacing w:line="240" w:lineRule="auto"/>
-              <w:rPr>
-                <w:rFonts w:ascii="IBM Plex Sans" w:cs="IBM Plex Sans" w:eastAsia="IBM Plex Sans" w:hAnsi="IBM Plex Sans"/>
-                <w:sz w:val="18"/>
-                <w:szCs w:val="18"/>
-                <w:highlight w:val="white"/>
-              </w:rPr>
-            </w:pPr>
-            <w:r>
-              <w:rPr>
-                <w:rFonts w:ascii="IBM Plex Sans" w:cs="IBM Plex Sans" w:eastAsia="IBM Plex Sans" w:hAnsi="IBM Plex Sans"/>
+              <w:spacing w:line="276" w:lineRule="auto"/>
+              <w:rPr>
+                <w:rFonts w:ascii="IBM Plex Sans" w:cs="IBM Plex Sans" w:eastAsia="IBM Plex Sans" w:hAnsi="IBM Plex Sans"/>
+                <w:b w:val="1"/>
+                <w:sz w:val="18"/>
+                <w:szCs w:val="18"/>
+                <w:highlight w:val="white"/>
+              </w:rPr>
+            </w:pPr>
+            <w:r>
+              <w:rPr>
+                <w:rFonts w:ascii="IBM Plex Sans" w:cs="IBM Plex Sans" w:eastAsia="IBM Plex Sans" w:hAnsi="IBM Plex Sans"/>
+                <w:b w:val="1"/>
                 <w:sz w:val="18"/>
                 <w:szCs w:val="18"/>
                 <w:highlight w:val="white"/>
@@ -721,7 +737,7 @@
           </w:tcPr>
           <w:p>
             <w:pPr>
-              <w:spacing w:line="240" w:lineRule="auto"/>
+              <w:spacing w:line="276" w:lineRule="auto"/>
               <w:rPr>
                 <w:rFonts w:ascii="IBM Plex Sans" w:cs="IBM Plex Sans" w:eastAsia="IBM Plex Sans" w:hAnsi="IBM Plex Sans"/>
                 <w:b w:val="1"/>
@@ -757,7 +773,7 @@
           <w:p>
             <w:pPr>
               <w:widowControl w:val="0"/>
-              <w:spacing w:line="240" w:lineRule="auto"/>
+              <w:spacing w:line="276" w:lineRule="auto"/>
               <w:rPr>
                 <w:rFonts w:ascii="IBM Plex Sans" w:cs="IBM Plex Sans" w:eastAsia="IBM Plex Sans" w:hAnsi="IBM Plex Sans"/>
                 <w:sz w:val="18"/>
@@ -788,17 +804,19 @@
           <w:p>
             <w:pPr>
               <w:widowControl w:val="0"/>
-              <w:spacing w:line="240" w:lineRule="auto"/>
-              <w:rPr>
-                <w:rFonts w:ascii="IBM Plex Sans" w:cs="IBM Plex Sans" w:eastAsia="IBM Plex Sans" w:hAnsi="IBM Plex Sans"/>
-                <w:sz w:val="18"/>
-                <w:szCs w:val="18"/>
-                <w:highlight w:val="white"/>
-              </w:rPr>
-            </w:pPr>
-            <w:r>
-              <w:rPr>
-                <w:rFonts w:ascii="IBM Plex Sans" w:cs="IBM Plex Sans" w:eastAsia="IBM Plex Sans" w:hAnsi="IBM Plex Sans"/>
+              <w:spacing w:line="276" w:lineRule="auto"/>
+              <w:rPr>
+                <w:rFonts w:ascii="IBM Plex Sans" w:cs="IBM Plex Sans" w:eastAsia="IBM Plex Sans" w:hAnsi="IBM Plex Sans"/>
+                <w:b w:val="1"/>
+                <w:sz w:val="18"/>
+                <w:szCs w:val="18"/>
+                <w:highlight w:val="white"/>
+              </w:rPr>
+            </w:pPr>
+            <w:r>
+              <w:rPr>
+                <w:rFonts w:ascii="IBM Plex Sans" w:cs="IBM Plex Sans" w:eastAsia="IBM Plex Sans" w:hAnsi="IBM Plex Sans"/>
+                <w:b w:val="1"/>
                 <w:sz w:val="18"/>
                 <w:szCs w:val="18"/>
                 <w:highlight w:val="white"/>
@@ -821,7 +839,7 @@
           </w:tcPr>
           <w:p>
             <w:pPr>
-              <w:spacing w:line="240" w:lineRule="auto"/>
+              <w:spacing w:line="276" w:lineRule="auto"/>
               <w:rPr>
                 <w:rFonts w:ascii="IBM Plex Sans" w:cs="IBM Plex Sans" w:eastAsia="IBM Plex Sans" w:hAnsi="IBM Plex Sans"/>
                 <w:b w:val="1"/>
@@ -844,7 +862,7 @@
           </w:p>
           <w:p>
             <w:pPr>
-              <w:spacing w:line="240" w:lineRule="auto"/>
+              <w:spacing w:line="276" w:lineRule="auto"/>
               <w:rPr>
                 <w:rFonts w:ascii="IBM Plex Sans" w:cs="IBM Plex Sans" w:eastAsia="IBM Plex Sans" w:hAnsi="IBM Plex Sans"/>
                 <w:sz w:val="18"/>
@@ -878,7 +896,7 @@
           <w:p>
             <w:pPr>
               <w:widowControl w:val="0"/>
-              <w:spacing w:line="240" w:lineRule="auto"/>
+              <w:spacing w:line="276" w:lineRule="auto"/>
               <w:rPr>
                 <w:rFonts w:ascii="IBM Plex Sans" w:cs="IBM Plex Sans" w:eastAsia="IBM Plex Sans" w:hAnsi="IBM Plex Sans"/>
                 <w:sz w:val="18"/>
@@ -909,17 +927,19 @@
           <w:p>
             <w:pPr>
               <w:widowControl w:val="0"/>
-              <w:spacing w:line="240" w:lineRule="auto"/>
-              <w:rPr>
-                <w:rFonts w:ascii="IBM Plex Sans" w:cs="IBM Plex Sans" w:eastAsia="IBM Plex Sans" w:hAnsi="IBM Plex Sans"/>
-                <w:sz w:val="18"/>
-                <w:szCs w:val="18"/>
-                <w:highlight w:val="white"/>
-              </w:rPr>
-            </w:pPr>
-            <w:r>
-              <w:rPr>
-                <w:rFonts w:ascii="IBM Plex Sans" w:cs="IBM Plex Sans" w:eastAsia="IBM Plex Sans" w:hAnsi="IBM Plex Sans"/>
+              <w:spacing w:line="276" w:lineRule="auto"/>
+              <w:rPr>
+                <w:rFonts w:ascii="IBM Plex Sans" w:cs="IBM Plex Sans" w:eastAsia="IBM Plex Sans" w:hAnsi="IBM Plex Sans"/>
+                <w:b w:val="1"/>
+                <w:sz w:val="18"/>
+                <w:szCs w:val="18"/>
+                <w:highlight w:val="white"/>
+              </w:rPr>
+            </w:pPr>
+            <w:r>
+              <w:rPr>
+                <w:rFonts w:ascii="IBM Plex Sans" w:cs="IBM Plex Sans" w:eastAsia="IBM Plex Sans" w:hAnsi="IBM Plex Sans"/>
+                <w:b w:val="1"/>
                 <w:sz w:val="18"/>
                 <w:szCs w:val="18"/>
                 <w:highlight w:val="white"/>
@@ -942,7 +962,7 @@
           </w:tcPr>
           <w:p>
             <w:pPr>
-              <w:spacing w:line="240" w:lineRule="auto"/>
+              <w:spacing w:line="276" w:lineRule="auto"/>
               <w:rPr>
                 <w:rFonts w:ascii="IBM Plex Sans" w:cs="IBM Plex Sans" w:eastAsia="IBM Plex Sans" w:hAnsi="IBM Plex Sans"/>
                 <w:b w:val="1"/>
@@ -965,7 +985,7 @@
           </w:p>
           <w:p>
             <w:pPr>
-              <w:spacing w:line="240" w:lineRule="auto"/>
+              <w:spacing w:line="276" w:lineRule="auto"/>
               <w:rPr>
                 <w:rFonts w:ascii="IBM Plex Sans" w:cs="IBM Plex Sans" w:eastAsia="IBM Plex Sans" w:hAnsi="IBM Plex Sans"/>
                 <w:sz w:val="18"/>
@@ -999,7 +1019,7 @@
           <w:p>
             <w:pPr>
               <w:widowControl w:val="0"/>
-              <w:spacing w:line="240" w:lineRule="auto"/>
+              <w:spacing w:line="276" w:lineRule="auto"/>
               <w:rPr>
                 <w:rFonts w:ascii="IBM Plex Sans" w:cs="IBM Plex Sans" w:eastAsia="IBM Plex Sans" w:hAnsi="IBM Plex Sans"/>
                 <w:sz w:val="18"/>
@@ -1021,7 +1041,7 @@
           <w:p>
             <w:pPr>
               <w:widowControl w:val="0"/>
-              <w:spacing w:line="240" w:lineRule="auto"/>
+              <w:spacing w:line="276" w:lineRule="auto"/>
               <w:rPr>
                 <w:rFonts w:ascii="IBM Plex Sans" w:cs="IBM Plex Sans" w:eastAsia="IBM Plex Sans" w:hAnsi="IBM Plex Sans"/>
                 <w:sz w:val="18"/>
@@ -1043,7 +1063,7 @@
           <w:p>
             <w:pPr>
               <w:widowControl w:val="0"/>
-              <w:spacing w:line="240" w:lineRule="auto"/>
+              <w:spacing w:line="276" w:lineRule="auto"/>
               <w:rPr>
                 <w:rFonts w:ascii="IBM Plex Sans" w:cs="IBM Plex Sans" w:eastAsia="IBM Plex Sans" w:hAnsi="IBM Plex Sans"/>
                 <w:sz w:val="18"/>
@@ -1065,7 +1085,7 @@
           <w:p>
             <w:pPr>
               <w:widowControl w:val="0"/>
-              <w:spacing w:line="240" w:lineRule="auto"/>
+              <w:spacing w:line="276" w:lineRule="auto"/>
               <w:rPr>
                 <w:rFonts w:ascii="IBM Plex Sans" w:cs="IBM Plex Sans" w:eastAsia="IBM Plex Sans" w:hAnsi="IBM Plex Sans"/>
                 <w:sz w:val="18"/>
@@ -1096,7 +1116,7 @@
           <w:p>
             <w:pPr>
               <w:widowControl w:val="0"/>
-              <w:spacing w:line="240" w:lineRule="auto"/>
+              <w:spacing w:line="276" w:lineRule="auto"/>
               <w:rPr>
                 <w:rFonts w:ascii="IBM Plex Sans" w:cs="IBM Plex Sans" w:eastAsia="IBM Plex Sans" w:hAnsi="IBM Plex Sans"/>
                 <w:sz w:val="18"/>
@@ -1129,7 +1149,7 @@
           </w:tcPr>
           <w:p>
             <w:pPr>
-              <w:spacing w:line="240" w:lineRule="auto"/>
+              <w:spacing w:line="276" w:lineRule="auto"/>
               <w:rPr>
                 <w:rFonts w:ascii="IBM Plex Sans" w:cs="IBM Plex Sans" w:eastAsia="IBM Plex Sans" w:hAnsi="IBM Plex Sans"/>
                 <w:b w:val="1"/>
@@ -1152,7 +1172,7 @@
           </w:p>
           <w:p>
             <w:pPr>
-              <w:spacing w:line="240" w:lineRule="auto"/>
+              <w:spacing w:line="276" w:lineRule="auto"/>
               <w:rPr>
                 <w:rFonts w:ascii="IBM Plex Sans" w:cs="IBM Plex Sans" w:eastAsia="IBM Plex Sans" w:hAnsi="IBM Plex Sans"/>
                 <w:sz w:val="18"/>
@@ -1186,7 +1206,7 @@
           <w:p>
             <w:pPr>
               <w:widowControl w:val="0"/>
-              <w:spacing w:line="240" w:lineRule="auto"/>
+              <w:spacing w:line="276" w:lineRule="auto"/>
               <w:rPr>
                 <w:rFonts w:ascii="IBM Plex Sans" w:cs="IBM Plex Sans" w:eastAsia="IBM Plex Sans" w:hAnsi="IBM Plex Sans"/>
                 <w:sz w:val="18"/>
@@ -1205,7 +1225,11 @@
     </w:tbl>
     <w:p>
       <w:pPr>
-        <w:rPr/>
+        <w:spacing w:line="276" w:lineRule="auto"/>
+        <w:rPr>
+          <w:sz w:val="18"/>
+          <w:szCs w:val="18"/>
+        </w:rPr>
       </w:pPr>
       <w:r>
         <w:rPr>
@@ -1215,7 +1239,11 @@
     </w:p>
     <w:p>
       <w:pPr>
-        <w:rPr/>
+        <w:spacing w:line="276" w:lineRule="auto"/>
+        <w:rPr>
+          <w:sz w:val="18"/>
+          <w:szCs w:val="18"/>
+        </w:rPr>
       </w:pPr>
       <w:r>
         <w:rPr>
@@ -1225,7 +1253,11 @@
     </w:p>
     <w:p>
       <w:pPr>
-        <w:rPr/>
+        <w:spacing w:line="276" w:lineRule="auto"/>
+        <w:rPr>
+          <w:sz w:val="18"/>
+          <w:szCs w:val="18"/>
+        </w:rPr>
       </w:pPr>
       <w:r>
         <w:rPr>
@@ -1235,12 +1267,17 @@
     </w:p>
     <w:p>
       <w:pPr>
-        <w:spacing w:after="240" w:lineRule="auto"/>
+        <w:spacing w:after="240" w:line="276" w:lineRule="auto"/>
         <w:ind w:left="720" w:firstLine="0"/>
-        <w:rPr/>
+        <w:rPr>
+          <w:sz w:val="18"/>
+          <w:szCs w:val="18"/>
+        </w:rPr>
       </w:pPr>
       <w:r>
         <w:rPr>
+          <w:sz w:val="18"/>
+          <w:szCs w:val="18"/>
           <w:rtl w:val="0"/>
         </w:rPr>
         <w:tab/>
@@ -1263,12 +1300,101 @@
       </w:r>
     </w:p>
     <w:sectPr>
+      <w:footerReference r:id="rId6" w:type="default"/>
       <w:pgSz w:h="12240" w:w="15840"/>
-      <w:pgMar w:bottom="1080" w:top="1080" w:left="1080" w:right="1080" w:header="720" w:footer="720"/>
+      <w:pgMar w:bottom="1080" w:top="1080" w:left="1080" w:right="1080" w:header="720" w:footer="431.99999999999994"/>
       <w:pgNumType w:start="1"/>
     </w:sectPr>
   </w:body>
 </w:document>
+</file>
+
+<file path=word/footer1.xml><?xml version="1.0" encoding="utf-8"?>
+<w:ftr xmlns:mc="http://schemas.openxmlformats.org/markup-compatibility/2006" xmlns:o="urn:schemas-microsoft-com:office:office" xmlns:r="http://schemas.openxmlformats.org/officeDocument/2006/relationships" xmlns:m="http://schemas.openxmlformats.org/officeDocument/2006/math" xmlns:v="urn:schemas-microsoft-com:vml" xmlns:wp="http://schemas.openxmlformats.org/drawingml/2006/wordprocessingDrawing" xmlns:w10="urn:schemas-microsoft-com:office:word" xmlns:w="http://schemas.openxmlformats.org/wordprocessingml/2006/main" xmlns:wne="http://schemas.microsoft.com/office/word/2006/wordml" xmlns:sl="http://schemas.openxmlformats.org/schemaLibrary/2006/main" xmlns:a="http://schemas.openxmlformats.org/drawingml/2006/main" xmlns:pic="http://schemas.openxmlformats.org/drawingml/2006/picture" xmlns:c="http://schemas.openxmlformats.org/drawingml/2006/chart" xmlns:lc="http://schemas.openxmlformats.org/drawingml/2006/lockedCanvas" xmlns:dgm="http://schemas.openxmlformats.org/drawingml/2006/diagram" xmlns:wps="http://schemas.microsoft.com/office/word/2010/wordprocessingShape" xmlns:wpg="http://schemas.microsoft.com/office/word/2010/wordprocessingGroup" xmlns:w14="http://schemas.microsoft.com/office/word/2010/wordml" xmlns:w15="http://schemas.microsoft.com/office/word/2012/wordml">
+  <w:p>
+    <w:pPr>
+      <w:jc w:val="right"/>
+      <w:rPr/>
+    </w:pPr>
+    <w:r>
+      <w:rPr/>
+      <w:drawing>
+        <wp:inline distB="114300" distT="114300" distL="114300" distR="114300">
+          <wp:extent cx="1366838" cy="475422"/>
+          <wp:effectExtent b="0" l="0" r="0" t="0"/>
+          <wp:docPr id="1" name="image2.png"/>
+          <a:graphic>
+            <a:graphicData uri="http://schemas.openxmlformats.org/drawingml/2006/picture">
+              <pic:pic>
+                <pic:nvPicPr>
+                  <pic:cNvPr id="0" name="image2.png"/>
+                  <pic:cNvPicPr preferRelativeResize="0"/>
+                </pic:nvPicPr>
+                <pic:blipFill>
+                  <a:blip r:embed="rId1"/>
+                  <a:srcRect b="0" l="0" r="0" t="0"/>
+                  <a:stretch>
+                    <a:fillRect/>
+                  </a:stretch>
+                </pic:blipFill>
+                <pic:spPr>
+                  <a:xfrm>
+                    <a:off x="0" y="0"/>
+                    <a:ext cx="1366838" cy="475422"/>
+                  </a:xfrm>
+                  <a:prstGeom prst="rect"/>
+                  <a:ln/>
+                </pic:spPr>
+              </pic:pic>
+            </a:graphicData>
+          </a:graphic>
+        </wp:inline>
+      </w:drawing>
+    </w:r>
+    <w:r>
+      <w:rPr/>
+      <w:drawing>
+        <wp:inline distB="114300" distT="114300" distL="114300" distR="114300">
+          <wp:extent cx="395288" cy="430581"/>
+          <wp:effectExtent b="0" l="0" r="0" t="0"/>
+          <wp:docPr id="2" name="image1.png"/>
+          <a:graphic>
+            <a:graphicData uri="http://schemas.openxmlformats.org/drawingml/2006/picture">
+              <pic:pic>
+                <pic:nvPicPr>
+                  <pic:cNvPr id="0" name="image1.png"/>
+                  <pic:cNvPicPr preferRelativeResize="0"/>
+                </pic:nvPicPr>
+                <pic:blipFill>
+                  <a:blip r:embed="rId2"/>
+                  <a:srcRect b="0" l="0" r="0" t="0"/>
+                  <a:stretch>
+                    <a:fillRect/>
+                  </a:stretch>
+                </pic:blipFill>
+                <pic:spPr>
+                  <a:xfrm>
+                    <a:off x="0" y="0"/>
+                    <a:ext cx="395288" cy="430581"/>
+                  </a:xfrm>
+                  <a:prstGeom prst="rect"/>
+                  <a:ln/>
+                </pic:spPr>
+              </pic:pic>
+            </a:graphicData>
+          </a:graphic>
+        </wp:inline>
+      </w:drawing>
+    </w:r>
+    <w:r>
+      <w:rPr>
+        <w:rtl w:val="0"/>
+      </w:rPr>
+      <w:tab/>
+      <w:tab/>
+    </w:r>
+  </w:p>
+</w:ftr>
 </file>
 
 <file path=word/numbering.xml><?xml version="1.0" encoding="utf-8"?>
